--- a/40. Разностные производные 3 и 4 порядков. Погрешность.docx
+++ b/40. Разностные производные 3 и 4 порядков. Погрешность.docx
@@ -98,7 +98,15 @@
         <w:t xml:space="preserve">Для начала, необходимо определить </w:t>
       </w:r>
       <w:r>
-        <w:t>какую производную мы будем заменять на разностный аналог и какие точки будут его аппроксимировать</w:t>
+        <w:t xml:space="preserve">какую производную мы будем заменять на разностный аналог и какие точки будут </w:t>
+      </w:r>
+      <w:r>
+        <w:t>ее</w:t>
+      </w:r>
+      <w:bookmarkStart w:id="0" w:name="_GoBack"/>
+      <w:bookmarkEnd w:id="0"/>
+      <w:r>
+        <w:t xml:space="preserve"> аппроксимировать</w:t>
       </w:r>
       <w:r>
         <w:t xml:space="preserve">, шаг между точками примем равным </w:t>
@@ -1019,13 +1027,7 @@
             <w:rPr>
               <w:rFonts w:ascii="Cambria Math" w:hAnsi="Cambria Math"/>
             </w:rPr>
-            <m:t>+</m:t>
-          </m:r>
-          <m:r>
-            <w:rPr>
-              <w:rFonts w:ascii="Cambria Math" w:hAnsi="Cambria Math"/>
-            </w:rPr>
-            <m:t>O</m:t>
+            <m:t>+O</m:t>
           </m:r>
           <m:d>
             <m:dPr>
@@ -1066,6 +1068,9 @@
             </m:e>
           </m:d>
           <m:r>
+            <m:rPr>
+              <m:sty m:val="p"/>
+            </m:rPr>
             <w:br/>
           </m:r>
         </m:oMath>
@@ -1476,13 +1481,7 @@
             <w:rPr>
               <w:rFonts w:ascii="Cambria Math" w:hAnsi="Cambria Math"/>
             </w:rPr>
-            <m:t>+</m:t>
-          </m:r>
-          <m:r>
-            <w:rPr>
-              <w:rFonts w:ascii="Cambria Math" w:hAnsi="Cambria Math"/>
-            </w:rPr>
-            <m:t>O</m:t>
+            <m:t>+O</m:t>
           </m:r>
           <m:d>
             <m:dPr>
@@ -1523,6 +1522,9 @@
             </m:e>
           </m:d>
           <m:r>
+            <m:rPr>
+              <m:sty m:val="p"/>
+            </m:rPr>
             <w:br/>
           </m:r>
         </m:oMath>
@@ -1563,13 +1565,7 @@
             <w:rPr>
               <w:rFonts w:ascii="Cambria Math" w:hAnsi="Cambria Math"/>
             </w:rPr>
-            <m:t>=</m:t>
-          </m:r>
-          <m:r>
-            <w:rPr>
-              <w:rFonts w:ascii="Cambria Math" w:hAnsi="Cambria Math"/>
-            </w:rPr>
-            <m:t>C</m:t>
+            <m:t>=C</m:t>
           </m:r>
           <m:sSub>
             <m:sSubPr>
@@ -1598,6 +1594,9 @@
             </m:sub>
           </m:sSub>
           <m:r>
+            <m:rPr>
+              <m:sty m:val="p"/>
+            </m:rPr>
             <w:br/>
           </m:r>
         </m:oMath>
@@ -2008,13 +2007,7 @@
             <w:rPr>
               <w:rFonts w:ascii="Cambria Math" w:hAnsi="Cambria Math"/>
             </w:rPr>
-            <m:t>+</m:t>
-          </m:r>
-          <m:r>
-            <w:rPr>
-              <w:rFonts w:ascii="Cambria Math" w:hAnsi="Cambria Math"/>
-            </w:rPr>
-            <m:t>O</m:t>
+            <m:t>+O</m:t>
           </m:r>
           <m:d>
             <m:dPr>
@@ -2055,6 +2048,9 @@
             </m:e>
           </m:d>
           <m:r>
+            <m:rPr>
+              <m:sty m:val="p"/>
+            </m:rPr>
             <w:br/>
           </m:r>
         </m:oMath>
@@ -2489,13 +2485,7 @@
             <w:rPr>
               <w:rFonts w:ascii="Cambria Math" w:hAnsi="Cambria Math"/>
             </w:rPr>
-            <m:t>+</m:t>
-          </m:r>
-          <m:r>
-            <w:rPr>
-              <w:rFonts w:ascii="Cambria Math" w:hAnsi="Cambria Math"/>
-            </w:rPr>
-            <m:t>O</m:t>
+            <m:t>+O</m:t>
           </m:r>
           <m:d>
             <m:dPr>
@@ -2542,9 +2532,6 @@
       <w:pPr>
         <w:ind w:firstLine="0"/>
         <w:jc w:val="left"/>
-        <w:rPr>
-          <w:lang w:val="en-US"/>
-        </w:rPr>
       </w:pPr>
       <w:r>
         <w:t xml:space="preserve">Теперь нужно подобрать коэффициенты </w:t>
@@ -2811,19 +2798,7 @@
               <w:rPr>
                 <w:rFonts w:ascii="Cambria Math" w:hAnsi="Cambria Math"/>
               </w:rPr>
-              <m:t>''</m:t>
-            </m:r>
-            <m:r>
-              <w:rPr>
-                <w:rFonts w:ascii="Cambria Math" w:hAnsi="Cambria Math"/>
-              </w:rPr>
-              <m:t>'</m:t>
-            </m:r>
-            <m:r>
-              <w:rPr>
-                <w:rFonts w:ascii="Cambria Math" w:hAnsi="Cambria Math"/>
-              </w:rPr>
-              <m:t>'</m:t>
+              <m:t>''''</m:t>
             </m:r>
           </m:sup>
         </m:sSubSup>
@@ -3102,7 +3077,6 @@
           <m:r>
             <w:rPr>
               <w:rFonts w:ascii="Cambria Math" w:hAnsi="Cambria Math"/>
-              <w:lang w:val="en-US"/>
             </w:rPr>
             <m:t xml:space="preserve">  </m:t>
           </m:r>
@@ -4016,7 +3990,6 @@
                 <m:r>
                   <w:rPr>
                     <w:rFonts w:ascii="Cambria Math" w:eastAsia="Cambria Math" w:hAnsi="Cambria Math" w:cs="Cambria Math"/>
-                    <w:lang w:val="en-US"/>
                   </w:rPr>
                   <m:t>1</m:t>
                 </m:r>
@@ -4026,16 +3999,15 @@
           <m:r>
             <w:rPr>
               <w:rFonts w:ascii="Cambria Math" w:hAnsi="Cambria Math"/>
-              <w:lang w:val="en-US"/>
             </w:rPr>
             <m:t xml:space="preserve"> </m:t>
           </m:r>
-          <w:bookmarkStart w:id="0" w:name="_GoBack"/>
-          <w:bookmarkEnd w:id="0"/>
           <m:r>
+            <m:rPr>
+              <m:sty m:val="p"/>
+            </m:rPr>
             <w:rPr>
               <w:rFonts w:ascii="Cambria Math" w:hAnsi="Cambria Math"/>
-              <w:lang w:val="en-US"/>
             </w:rPr>
             <w:br/>
           </m:r>
@@ -4556,7 +4528,6 @@
           <m:r>
             <w:rPr>
               <w:rFonts w:ascii="Cambria Math" w:hAnsi="Cambria Math"/>
-              <w:lang w:val="en-US"/>
             </w:rPr>
             <m:t>=</m:t>
           </m:r>
@@ -4574,7 +4545,6 @@
               <m:r>
                 <w:rPr>
                   <w:rFonts w:ascii="Cambria Math" w:hAnsi="Cambria Math"/>
-                  <w:lang w:val="en-US"/>
                 </w:rPr>
                 <m:t>1</m:t>
               </m:r>
@@ -4594,7 +4564,6 @@
                   <m:r>
                     <w:rPr>
                       <w:rFonts w:ascii="Cambria Math" w:hAnsi="Cambria Math"/>
-                      <w:lang w:val="en-US"/>
                     </w:rPr>
                     <m:t>h</m:t>
                   </m:r>
@@ -4603,7 +4572,6 @@
                   <m:r>
                     <w:rPr>
                       <w:rFonts w:ascii="Cambria Math" w:hAnsi="Cambria Math"/>
-                      <w:lang w:val="en-US"/>
                     </w:rPr>
                     <m:t>4</m:t>
                   </m:r>
@@ -4658,7 +4626,6 @@
                         <m:r>
                           <w:rPr>
                             <w:rFonts w:ascii="Cambria Math" w:hAnsi="Cambria Math"/>
-                            <w:lang w:val="en-US"/>
                           </w:rPr>
                           <m:t>1</m:t>
                         </m:r>
@@ -4667,7 +4634,6 @@
                         <m:r>
                           <w:rPr>
                             <w:rFonts w:ascii="Cambria Math" w:hAnsi="Cambria Math"/>
-                            <w:lang w:val="en-US"/>
                           </w:rPr>
                           <m:t>1</m:t>
                         </m:r>
@@ -4683,7 +4649,6 @@
                         <m:r>
                           <w:rPr>
                             <w:rFonts w:ascii="Cambria Math" w:eastAsia="Cambria Math" w:hAnsi="Cambria Math" w:cs="Cambria Math"/>
-                            <w:lang w:val="en-US"/>
                           </w:rPr>
                           <m:t>1</m:t>
                         </m:r>
@@ -4699,7 +4664,6 @@
                         <m:r>
                           <w:rPr>
                             <w:rFonts w:ascii="Cambria Math" w:eastAsia="Cambria Math" w:hAnsi="Cambria Math" w:cs="Cambria Math"/>
-                            <w:lang w:val="en-US"/>
                           </w:rPr>
                           <m:t>1</m:t>
                         </m:r>
@@ -4715,7 +4679,6 @@
                         <m:r>
                           <w:rPr>
                             <w:rFonts w:ascii="Cambria Math" w:eastAsia="Cambria Math" w:hAnsi="Cambria Math" w:cs="Cambria Math"/>
-                            <w:lang w:val="en-US"/>
                           </w:rPr>
                           <m:t>1</m:t>
                         </m:r>
@@ -4726,7 +4689,6 @@
                         <m:r>
                           <w:rPr>
                             <w:rFonts w:ascii="Cambria Math" w:hAnsi="Cambria Math"/>
-                            <w:lang w:val="en-US"/>
                           </w:rPr>
                           <m:t>-2</m:t>
                         </m:r>
@@ -4742,7 +4704,6 @@
                         <m:r>
                           <w:rPr>
                             <w:rFonts w:ascii="Cambria Math" w:eastAsia="Cambria Math" w:hAnsi="Cambria Math" w:cs="Cambria Math"/>
-                            <w:lang w:val="en-US"/>
                           </w:rPr>
                           <m:t>-1</m:t>
                         </m:r>
@@ -4758,7 +4719,6 @@
                         <m:r>
                           <w:rPr>
                             <w:rFonts w:ascii="Cambria Math" w:eastAsia="Cambria Math" w:hAnsi="Cambria Math" w:cs="Cambria Math"/>
-                            <w:lang w:val="en-US"/>
                           </w:rPr>
                           <m:t>0</m:t>
                         </m:r>
@@ -4774,7 +4734,6 @@
                         <m:r>
                           <w:rPr>
                             <w:rFonts w:ascii="Cambria Math" w:eastAsia="Cambria Math" w:hAnsi="Cambria Math" w:cs="Cambria Math"/>
-                            <w:lang w:val="en-US"/>
                           </w:rPr>
                           <m:t>1</m:t>
                         </m:r>
@@ -4790,7 +4749,6 @@
                         <m:r>
                           <w:rPr>
                             <w:rFonts w:ascii="Cambria Math" w:eastAsia="Cambria Math" w:hAnsi="Cambria Math" w:cs="Cambria Math"/>
-                            <w:lang w:val="en-US"/>
                           </w:rPr>
                           <m:t>2</m:t>
                         </m:r>
@@ -4808,7 +4766,6 @@
                         <m:r>
                           <w:rPr>
                             <w:rFonts w:ascii="Cambria Math" w:eastAsia="Cambria Math" w:hAnsi="Cambria Math" w:cs="Cambria Math"/>
-                            <w:lang w:val="en-US"/>
                           </w:rPr>
                           <m:t>4</m:t>
                         </m:r>
@@ -4824,7 +4781,6 @@
                         <m:r>
                           <w:rPr>
                             <w:rFonts w:ascii="Cambria Math" w:eastAsia="Cambria Math" w:hAnsi="Cambria Math" w:cs="Cambria Math"/>
-                            <w:lang w:val="en-US"/>
                           </w:rPr>
                           <m:t>1</m:t>
                         </m:r>
@@ -4840,7 +4796,6 @@
                         <m:r>
                           <w:rPr>
                             <w:rFonts w:ascii="Cambria Math" w:eastAsia="Cambria Math" w:hAnsi="Cambria Math" w:cs="Cambria Math"/>
-                            <w:lang w:val="en-US"/>
                           </w:rPr>
                           <m:t>0</m:t>
                         </m:r>
@@ -4856,7 +4811,6 @@
                         <m:r>
                           <w:rPr>
                             <w:rFonts w:ascii="Cambria Math" w:eastAsia="Cambria Math" w:hAnsi="Cambria Math" w:cs="Cambria Math"/>
-                            <w:lang w:val="en-US"/>
                           </w:rPr>
                           <m:t>1</m:t>
                         </m:r>
@@ -4872,7 +4826,6 @@
                         <m:r>
                           <w:rPr>
                             <w:rFonts w:ascii="Cambria Math" w:eastAsia="Cambria Math" w:hAnsi="Cambria Math" w:cs="Cambria Math"/>
-                            <w:lang w:val="en-US"/>
                           </w:rPr>
                           <m:t>4</m:t>
                         </m:r>
@@ -4890,7 +4843,6 @@
                         <m:r>
                           <w:rPr>
                             <w:rFonts w:ascii="Cambria Math" w:eastAsia="Cambria Math" w:hAnsi="Cambria Math" w:cs="Cambria Math"/>
-                            <w:lang w:val="en-US"/>
                           </w:rPr>
                           <m:t>-8</m:t>
                         </m:r>
@@ -4906,7 +4858,6 @@
                         <m:r>
                           <w:rPr>
                             <w:rFonts w:ascii="Cambria Math" w:eastAsia="Cambria Math" w:hAnsi="Cambria Math" w:cs="Cambria Math"/>
-                            <w:lang w:val="en-US"/>
                           </w:rPr>
                           <m:t>-1</m:t>
                         </m:r>
@@ -4922,7 +4873,6 @@
                         <m:r>
                           <w:rPr>
                             <w:rFonts w:ascii="Cambria Math" w:eastAsia="Cambria Math" w:hAnsi="Cambria Math" w:cs="Cambria Math"/>
-                            <w:lang w:val="en-US"/>
                           </w:rPr>
                           <m:t>0</m:t>
                         </m:r>
@@ -4938,7 +4888,6 @@
                         <m:r>
                           <w:rPr>
                             <w:rFonts w:ascii="Cambria Math" w:eastAsia="Cambria Math" w:hAnsi="Cambria Math" w:cs="Cambria Math"/>
-                            <w:lang w:val="en-US"/>
                           </w:rPr>
                           <m:t>1</m:t>
                         </m:r>
@@ -4954,7 +4903,6 @@
                         <m:r>
                           <w:rPr>
                             <w:rFonts w:ascii="Cambria Math" w:eastAsia="Cambria Math" w:hAnsi="Cambria Math" w:cs="Cambria Math"/>
-                            <w:lang w:val="en-US"/>
                           </w:rPr>
                           <m:t>8</m:t>
                         </m:r>
@@ -4972,7 +4920,6 @@
                         <m:r>
                           <w:rPr>
                             <w:rFonts w:ascii="Cambria Math" w:eastAsia="Cambria Math" w:hAnsi="Cambria Math" w:cs="Cambria Math"/>
-                            <w:lang w:val="en-US"/>
                           </w:rPr>
                           <m:t>16</m:t>
                         </m:r>
@@ -4981,7 +4928,6 @@
                         <m:r>
                           <w:rPr>
                             <w:rFonts w:ascii="Cambria Math" w:hAnsi="Cambria Math"/>
-                            <w:lang w:val="en-US"/>
                           </w:rPr>
                           <m:t>1</m:t>
                         </m:r>
@@ -4997,7 +4943,6 @@
                         <m:r>
                           <w:rPr>
                             <w:rFonts w:ascii="Cambria Math" w:eastAsia="Cambria Math" w:hAnsi="Cambria Math" w:cs="Cambria Math"/>
-                            <w:lang w:val="en-US"/>
                           </w:rPr>
                           <m:t>0</m:t>
                         </m:r>
@@ -5013,7 +4958,6 @@
                         <m:r>
                           <w:rPr>
                             <w:rFonts w:ascii="Cambria Math" w:eastAsia="Cambria Math" w:hAnsi="Cambria Math" w:cs="Cambria Math"/>
-                            <w:lang w:val="en-US"/>
                           </w:rPr>
                           <m:t>1</m:t>
                         </m:r>
@@ -5029,7 +4973,6 @@
                         <m:r>
                           <w:rPr>
                             <w:rFonts w:ascii="Cambria Math" w:eastAsia="Cambria Math" w:hAnsi="Cambria Math" w:cs="Cambria Math"/>
-                            <w:lang w:val="en-US"/>
                           </w:rPr>
                           <m:t>16</m:t>
                         </m:r>
@@ -5043,7 +4986,6 @@
               <m:r>
                 <w:rPr>
                   <w:rFonts w:ascii="Cambria Math" w:hAnsi="Cambria Math"/>
-                  <w:lang w:val="en-US"/>
                 </w:rPr>
                 <m:t>-1</m:t>
               </m:r>
@@ -5085,7 +5027,6 @@
                     <m:r>
                       <w:rPr>
                         <w:rFonts w:ascii="Cambria Math" w:hAnsi="Cambria Math"/>
-                        <w:lang w:val="en-US"/>
                       </w:rPr>
                       <m:t>0</m:t>
                     </m:r>
@@ -5096,7 +5037,6 @@
                     <m:r>
                       <w:rPr>
                         <w:rFonts w:ascii="Cambria Math" w:hAnsi="Cambria Math"/>
-                        <w:lang w:val="en-US"/>
                       </w:rPr>
                       <m:t>0</m:t>
                     </m:r>
@@ -5114,7 +5054,6 @@
                     <m:r>
                       <w:rPr>
                         <w:rFonts w:ascii="Cambria Math" w:eastAsia="Cambria Math" w:hAnsi="Cambria Math" w:cs="Cambria Math"/>
-                        <w:lang w:val="en-US"/>
                       </w:rPr>
                       <m:t>0</m:t>
                     </m:r>
@@ -5132,7 +5071,6 @@
                     <m:r>
                       <w:rPr>
                         <w:rFonts w:ascii="Cambria Math" w:eastAsia="Cambria Math" w:hAnsi="Cambria Math" w:cs="Cambria Math"/>
-                        <w:lang w:val="en-US"/>
                       </w:rPr>
                       <m:t>0</m:t>
                     </m:r>
@@ -5150,7 +5088,6 @@
                     <m:r>
                       <w:rPr>
                         <w:rFonts w:ascii="Cambria Math" w:eastAsia="Cambria Math" w:hAnsi="Cambria Math" w:cs="Cambria Math"/>
-                        <w:lang w:val="en-US"/>
                       </w:rPr>
                       <m:t>24</m:t>
                     </m:r>
@@ -5162,7 +5099,6 @@
           <m:r>
             <w:rPr>
               <w:rFonts w:ascii="Cambria Math" w:hAnsi="Cambria Math"/>
-              <w:lang w:val="en-US"/>
             </w:rPr>
             <m:t>=</m:t>
           </m:r>
@@ -5180,7 +5116,6 @@
               <m:r>
                 <w:rPr>
                   <w:rFonts w:ascii="Cambria Math" w:hAnsi="Cambria Math"/>
-                  <w:lang w:val="en-US"/>
                 </w:rPr>
                 <m:t>1</m:t>
               </m:r>
@@ -5200,7 +5135,6 @@
                   <m:r>
                     <w:rPr>
                       <w:rFonts w:ascii="Cambria Math" w:hAnsi="Cambria Math"/>
-                      <w:lang w:val="en-US"/>
                     </w:rPr>
                     <m:t>h</m:t>
                   </m:r>
@@ -5209,7 +5143,6 @@
                   <m:r>
                     <w:rPr>
                       <w:rFonts w:ascii="Cambria Math" w:hAnsi="Cambria Math"/>
-                      <w:lang w:val="en-US"/>
                     </w:rPr>
                     <m:t>4</m:t>
                   </m:r>
@@ -5253,7 +5186,6 @@
                     <m:r>
                       <w:rPr>
                         <w:rFonts w:ascii="Cambria Math" w:hAnsi="Cambria Math"/>
-                        <w:lang w:val="en-US"/>
                       </w:rPr>
                       <m:t>1</m:t>
                     </m:r>
@@ -5264,7 +5196,6 @@
                     <m:r>
                       <w:rPr>
                         <w:rFonts w:ascii="Cambria Math" w:hAnsi="Cambria Math"/>
-                        <w:lang w:val="en-US"/>
                       </w:rPr>
                       <m:t>-4</m:t>
                     </m:r>
@@ -5282,7 +5213,6 @@
                     <m:r>
                       <w:rPr>
                         <w:rFonts w:ascii="Cambria Math" w:eastAsia="Cambria Math" w:hAnsi="Cambria Math" w:cs="Cambria Math"/>
-                        <w:lang w:val="en-US"/>
                       </w:rPr>
                       <m:t>6</m:t>
                     </m:r>
@@ -5300,7 +5230,6 @@
                     <m:r>
                       <w:rPr>
                         <w:rFonts w:ascii="Cambria Math" w:eastAsia="Cambria Math" w:hAnsi="Cambria Math" w:cs="Cambria Math"/>
-                        <w:lang w:val="en-US"/>
                       </w:rPr>
                       <m:t>-4</m:t>
                     </m:r>
@@ -5318,7 +5247,6 @@
                     <m:r>
                       <w:rPr>
                         <w:rFonts w:ascii="Cambria Math" w:eastAsia="Cambria Math" w:hAnsi="Cambria Math" w:cs="Cambria Math"/>
-                        <w:lang w:val="en-US"/>
                       </w:rPr>
                       <m:t>1</m:t>
                     </m:r>
@@ -5734,13 +5662,7 @@
                     <w:rPr>
                       <w:rFonts w:ascii="Cambria Math" w:hAnsi="Cambria Math"/>
                     </w:rPr>
-                    <m:t>-</m:t>
-                  </m:r>
-                  <m:r>
-                    <w:rPr>
-                      <w:rFonts w:ascii="Cambria Math" w:hAnsi="Cambria Math"/>
-                    </w:rPr>
-                    <m:t>y</m:t>
+                    <m:t>-y</m:t>
                   </m:r>
                 </m:e>
                 <m:sub>
@@ -5788,13 +5710,7 @@
                 <w:rPr>
                   <w:rFonts w:ascii="Cambria Math" w:hAnsi="Cambria Math"/>
                 </w:rPr>
-                <m:t>-</m:t>
-              </m:r>
-              <m:r>
-                <w:rPr>
-                  <w:rFonts w:ascii="Cambria Math" w:hAnsi="Cambria Math"/>
-                </w:rPr>
-                <m:t>2</m:t>
+                <m:t>-2</m:t>
               </m:r>
               <m:sSub>
                 <m:sSubPr>
@@ -5936,6 +5852,9 @@
             </m:e>
           </m:d>
           <m:r>
+            <m:rPr>
+              <m:sty m:val="p"/>
+            </m:rPr>
             <w:br/>
           </m:r>
         </m:oMath>
@@ -12219,7 +12138,7 @@
 </file>
 
 <file path=customXml/itemProps1.xml><?xml version="1.0" encoding="utf-8"?>
-<ds:datastoreItem xmlns:ds="http://schemas.openxmlformats.org/officeDocument/2006/customXml" ds:itemID="{A745DCB0-3EBA-495E-A5D9-B4277A235347}">
+<ds:datastoreItem xmlns:ds="http://schemas.openxmlformats.org/officeDocument/2006/customXml" ds:itemID="{0D976B7E-AC1E-40F1-AF01-5554AD2E8698}">
   <ds:schemaRefs>
     <ds:schemaRef ds:uri="http://schemas.openxmlformats.org/officeDocument/2006/bibliography"/>
   </ds:schemaRefs>
